--- a/documents/系统测试报告 彭钧涛 李尚真 郭源杰.docx
+++ b/documents/系统测试报告 彭钧涛 李尚真 郭源杰.docx
@@ -7,17 +7,16 @@
         <w:jc w:val="center"/>
         <w:outlineLvl w:val="0"/>
         <w:rPr>
+          <w:sz w:val="44"/>
+        </w:rPr>
+      </w:pPr>
+      <w:bookmarkStart w:id="0" w:name="_GoBack"/>
+      <w:bookmarkEnd w:id="0"/>
+      <w:r>
+        <w:rPr>
           <w:rFonts w:hint="eastAsia"/>
           <w:sz w:val="44"/>
         </w:rPr>
-      </w:pPr>
-      <w:bookmarkStart w:id="0" w:name="_GoBack"/>
-      <w:bookmarkEnd w:id="0"/>
-      <w:r>
-        <w:rPr>
-          <w:rFonts w:hint="eastAsia"/>
-          <w:sz w:val="44"/>
-        </w:rPr>
         <w:t>测试报告</w:t>
       </w:r>
     </w:p>
@@ -25,7 +24,6 @@
       <w:pPr>
         <w:outlineLvl w:val="0"/>
         <w:rPr>
-          <w:rFonts w:hint="eastAsia"/>
           <w:b/>
           <w:bCs/>
           <w:sz w:val="28"/>
@@ -68,12 +66,6 @@
         <w:gridCol w:w="6516"/>
       </w:tblGrid>
       <w:tr>
-        <w:tblPrEx>
-          <w:tblCellMar>
-            <w:top w:w="0" w:type="dxa"/>
-            <w:bottom w:w="0" w:type="dxa"/>
-          </w:tblCellMar>
-        </w:tblPrEx>
         <w:tc>
           <w:tcPr>
             <w:tcW w:w="2012" w:type="dxa"/>
@@ -82,7 +74,6 @@
           <w:p>
             <w:pPr>
               <w:rPr>
-                <w:rFonts w:hint="eastAsia"/>
                 <w:sz w:val="18"/>
               </w:rPr>
             </w:pPr>
@@ -102,7 +93,6 @@
           <w:p>
             <w:pPr>
               <w:rPr>
-                <w:rFonts w:hint="eastAsia"/>
                 <w:sz w:val="18"/>
               </w:rPr>
             </w:pPr>
@@ -117,12 +107,6 @@
         </w:tc>
       </w:tr>
       <w:tr>
-        <w:tblPrEx>
-          <w:tblCellMar>
-            <w:top w:w="0" w:type="dxa"/>
-            <w:bottom w:w="0" w:type="dxa"/>
-          </w:tblCellMar>
-        </w:tblPrEx>
         <w:tc>
           <w:tcPr>
             <w:tcW w:w="2012" w:type="dxa"/>
@@ -131,7 +115,6 @@
           <w:p>
             <w:pPr>
               <w:rPr>
-                <w:rFonts w:hint="eastAsia"/>
                 <w:sz w:val="18"/>
               </w:rPr>
             </w:pPr>
@@ -151,7 +134,6 @@
           <w:p>
             <w:pPr>
               <w:rPr>
-                <w:rFonts w:hint="eastAsia"/>
                 <w:sz w:val="18"/>
               </w:rPr>
             </w:pPr>
@@ -166,12 +148,6 @@
         </w:tc>
       </w:tr>
       <w:tr>
-        <w:tblPrEx>
-          <w:tblCellMar>
-            <w:top w:w="0" w:type="dxa"/>
-            <w:bottom w:w="0" w:type="dxa"/>
-          </w:tblCellMar>
-        </w:tblPrEx>
         <w:tc>
           <w:tcPr>
             <w:tcW w:w="2012" w:type="dxa"/>
@@ -180,7 +156,6 @@
           <w:p>
             <w:pPr>
               <w:rPr>
-                <w:rFonts w:hint="eastAsia"/>
                 <w:sz w:val="18"/>
               </w:rPr>
             </w:pPr>
@@ -200,7 +175,6 @@
           <w:p>
             <w:pPr>
               <w:rPr>
-                <w:rFonts w:hint="eastAsia"/>
                 <w:sz w:val="18"/>
               </w:rPr>
             </w:pPr>
@@ -221,12 +195,6 @@
         </w:tc>
       </w:tr>
       <w:tr>
-        <w:tblPrEx>
-          <w:tblCellMar>
-            <w:top w:w="0" w:type="dxa"/>
-            <w:bottom w:w="0" w:type="dxa"/>
-          </w:tblCellMar>
-        </w:tblPrEx>
         <w:tc>
           <w:tcPr>
             <w:tcW w:w="2012" w:type="dxa"/>
@@ -235,7 +203,6 @@
           <w:p>
             <w:pPr>
               <w:rPr>
-                <w:rFonts w:hint="eastAsia"/>
                 <w:sz w:val="18"/>
               </w:rPr>
             </w:pPr>
@@ -255,7 +222,6 @@
           <w:p>
             <w:pPr>
               <w:rPr>
-                <w:rFonts w:hint="eastAsia"/>
                 <w:sz w:val="18"/>
               </w:rPr>
             </w:pPr>
@@ -321,12 +287,6 @@
         </w:tc>
       </w:tr>
       <w:tr>
-        <w:tblPrEx>
-          <w:tblCellMar>
-            <w:top w:w="0" w:type="dxa"/>
-            <w:bottom w:w="0" w:type="dxa"/>
-          </w:tblCellMar>
-        </w:tblPrEx>
         <w:tc>
           <w:tcPr>
             <w:tcW w:w="2012" w:type="dxa"/>
@@ -335,7 +295,6 @@
           <w:p>
             <w:pPr>
               <w:rPr>
-                <w:rFonts w:hint="eastAsia"/>
                 <w:sz w:val="18"/>
               </w:rPr>
             </w:pPr>
@@ -355,7 +314,6 @@
           <w:p>
             <w:pPr>
               <w:rPr>
-                <w:rFonts w:hint="eastAsia"/>
                 <w:sz w:val="18"/>
               </w:rPr>
             </w:pPr>
@@ -370,12 +328,6 @@
         </w:tc>
       </w:tr>
       <w:tr>
-        <w:tblPrEx>
-          <w:tblCellMar>
-            <w:top w:w="0" w:type="dxa"/>
-            <w:bottom w:w="0" w:type="dxa"/>
-          </w:tblCellMar>
-        </w:tblPrEx>
         <w:tc>
           <w:tcPr>
             <w:tcW w:w="2012" w:type="dxa"/>
@@ -384,7 +336,6 @@
           <w:p>
             <w:pPr>
               <w:rPr>
-                <w:rFonts w:hint="eastAsia"/>
                 <w:sz w:val="18"/>
               </w:rPr>
             </w:pPr>
@@ -404,7 +355,6 @@
           <w:p>
             <w:pPr>
               <w:rPr>
-                <w:rFonts w:hint="eastAsia"/>
                 <w:sz w:val="18"/>
               </w:rPr>
             </w:pPr>
@@ -425,12 +375,6 @@
         </w:tc>
       </w:tr>
       <w:tr>
-        <w:tblPrEx>
-          <w:tblCellMar>
-            <w:top w:w="0" w:type="dxa"/>
-            <w:bottom w:w="0" w:type="dxa"/>
-          </w:tblCellMar>
-        </w:tblPrEx>
         <w:tc>
           <w:tcPr>
             <w:tcW w:w="2012" w:type="dxa"/>
@@ -439,7 +383,6 @@
           <w:p>
             <w:pPr>
               <w:rPr>
-                <w:rFonts w:hint="eastAsia"/>
                 <w:sz w:val="18"/>
               </w:rPr>
             </w:pPr>
@@ -458,7 +401,6 @@
           <w:p>
             <w:pPr>
               <w:rPr>
-                <w:rFonts w:hint="eastAsia"/>
                 <w:sz w:val="18"/>
               </w:rPr>
             </w:pPr>
@@ -469,7 +411,6 @@
     <w:p>
       <w:pPr>
         <w:rPr>
-          <w:rFonts w:hint="eastAsia"/>
           <w:sz w:val="18"/>
         </w:rPr>
       </w:pPr>
@@ -478,7 +419,6 @@
       <w:pPr>
         <w:outlineLvl w:val="0"/>
         <w:rPr>
-          <w:rFonts w:hint="eastAsia"/>
           <w:b/>
           <w:bCs/>
           <w:sz w:val="28"/>
@@ -546,12 +486,6 @@
         <w:gridCol w:w="970"/>
       </w:tblGrid>
       <w:tr>
-        <w:tblPrEx>
-          <w:tblCellMar>
-            <w:top w:w="0" w:type="dxa"/>
-            <w:bottom w:w="0" w:type="dxa"/>
-          </w:tblCellMar>
-        </w:tblPrEx>
         <w:trPr>
           <w:cantSplit/>
         </w:trPr>
@@ -563,7 +497,6 @@
           <w:p>
             <w:pPr>
               <w:rPr>
-                <w:rFonts w:hint="eastAsia"/>
                 <w:sz w:val="18"/>
               </w:rPr>
             </w:pPr>
@@ -584,7 +517,6 @@
           <w:p>
             <w:pPr>
               <w:rPr>
-                <w:rFonts w:hint="eastAsia"/>
                 <w:sz w:val="18"/>
               </w:rPr>
             </w:pPr>
@@ -599,12 +531,6 @@
         </w:tc>
       </w:tr>
       <w:tr>
-        <w:tblPrEx>
-          <w:tblCellMar>
-            <w:top w:w="0" w:type="dxa"/>
-            <w:bottom w:w="0" w:type="dxa"/>
-          </w:tblCellMar>
-        </w:tblPrEx>
         <w:trPr>
           <w:cantSplit/>
         </w:trPr>
@@ -616,7 +542,6 @@
           <w:p>
             <w:pPr>
               <w:rPr>
-                <w:rFonts w:hint="eastAsia"/>
                 <w:sz w:val="18"/>
               </w:rPr>
             </w:pPr>
@@ -625,7 +550,23 @@
                 <w:rFonts w:hint="eastAsia"/>
                 <w:sz w:val="18"/>
               </w:rPr>
-              <w:t>执行用例（个）</w:t>
+              <w:t>执行用例（</w:t>
+            </w:r>
+            <w:proofErr w:type="gramStart"/>
+            <w:r>
+              <w:rPr>
+                <w:rFonts w:hint="eastAsia"/>
+                <w:sz w:val="18"/>
+              </w:rPr>
+              <w:t>个</w:t>
+            </w:r>
+            <w:proofErr w:type="gramEnd"/>
+            <w:r>
+              <w:rPr>
+                <w:rFonts w:hint="eastAsia"/>
+                <w:sz w:val="18"/>
+              </w:rPr>
+              <w:t>）</w:t>
             </w:r>
           </w:p>
         </w:tc>
@@ -637,7 +578,6 @@
           <w:p>
             <w:pPr>
               <w:rPr>
-                <w:rFonts w:hint="eastAsia"/>
                 <w:sz w:val="18"/>
               </w:rPr>
             </w:pPr>
@@ -652,12 +592,6 @@
         </w:tc>
       </w:tr>
       <w:tr>
-        <w:tblPrEx>
-          <w:tblCellMar>
-            <w:top w:w="0" w:type="dxa"/>
-            <w:bottom w:w="0" w:type="dxa"/>
-          </w:tblCellMar>
-        </w:tblPrEx>
         <w:trPr>
           <w:cantSplit/>
         </w:trPr>
@@ -669,7 +603,6 @@
           <w:p>
             <w:pPr>
               <w:rPr>
-                <w:rFonts w:hint="eastAsia"/>
                 <w:sz w:val="18"/>
               </w:rPr>
             </w:pPr>
@@ -678,7 +611,23 @@
                 <w:rFonts w:hint="eastAsia"/>
                 <w:sz w:val="18"/>
               </w:rPr>
-              <w:t>删除用例（个）</w:t>
+              <w:t>删除用例（</w:t>
+            </w:r>
+            <w:proofErr w:type="gramStart"/>
+            <w:r>
+              <w:rPr>
+                <w:rFonts w:hint="eastAsia"/>
+                <w:sz w:val="18"/>
+              </w:rPr>
+              <w:t>个</w:t>
+            </w:r>
+            <w:proofErr w:type="gramEnd"/>
+            <w:r>
+              <w:rPr>
+                <w:rFonts w:hint="eastAsia"/>
+                <w:sz w:val="18"/>
+              </w:rPr>
+              <w:t>）</w:t>
             </w:r>
           </w:p>
         </w:tc>
@@ -690,7 +639,6 @@
           <w:p>
             <w:pPr>
               <w:rPr>
-                <w:rFonts w:hint="eastAsia"/>
                 <w:sz w:val="18"/>
               </w:rPr>
             </w:pPr>
@@ -705,12 +653,6 @@
         </w:tc>
       </w:tr>
       <w:tr>
-        <w:tblPrEx>
-          <w:tblCellMar>
-            <w:top w:w="0" w:type="dxa"/>
-            <w:bottom w:w="0" w:type="dxa"/>
-          </w:tblCellMar>
-        </w:tblPrEx>
         <w:trPr>
           <w:cantSplit/>
         </w:trPr>
@@ -722,7 +664,6 @@
           <w:p>
             <w:pPr>
               <w:rPr>
-                <w:rFonts w:hint="eastAsia"/>
                 <w:sz w:val="18"/>
               </w:rPr>
             </w:pPr>
@@ -731,7 +672,23 @@
                 <w:rFonts w:hint="eastAsia"/>
                 <w:sz w:val="18"/>
               </w:rPr>
-              <w:t>受阻用例（个）</w:t>
+              <w:t>受阻用例（</w:t>
+            </w:r>
+            <w:proofErr w:type="gramStart"/>
+            <w:r>
+              <w:rPr>
+                <w:rFonts w:hint="eastAsia"/>
+                <w:sz w:val="18"/>
+              </w:rPr>
+              <w:t>个</w:t>
+            </w:r>
+            <w:proofErr w:type="gramEnd"/>
+            <w:r>
+              <w:rPr>
+                <w:rFonts w:hint="eastAsia"/>
+                <w:sz w:val="18"/>
+              </w:rPr>
+              <w:t>）</w:t>
             </w:r>
           </w:p>
         </w:tc>
@@ -743,7 +700,6 @@
           <w:p>
             <w:pPr>
               <w:rPr>
-                <w:rFonts w:hint="eastAsia"/>
                 <w:sz w:val="18"/>
               </w:rPr>
             </w:pPr>
@@ -763,7 +719,6 @@
           <w:p>
             <w:pPr>
               <w:rPr>
-                <w:rFonts w:hint="eastAsia"/>
                 <w:sz w:val="18"/>
               </w:rPr>
             </w:pPr>
@@ -784,7 +739,6 @@
           <w:p>
             <w:pPr>
               <w:rPr>
-                <w:rFonts w:hint="eastAsia"/>
                 <w:sz w:val="18"/>
               </w:rPr>
             </w:pPr>
@@ -799,12 +753,6 @@
         </w:tc>
       </w:tr>
       <w:tr>
-        <w:tblPrEx>
-          <w:tblCellMar>
-            <w:top w:w="0" w:type="dxa"/>
-            <w:bottom w:w="0" w:type="dxa"/>
-          </w:tblCellMar>
-        </w:tblPrEx>
         <w:trPr>
           <w:cantSplit/>
         </w:trPr>
@@ -816,7 +764,6 @@
           <w:p>
             <w:pPr>
               <w:rPr>
-                <w:rFonts w:hint="eastAsia"/>
                 <w:sz w:val="18"/>
               </w:rPr>
             </w:pPr>
@@ -825,7 +772,23 @@
                 <w:rFonts w:hint="eastAsia"/>
                 <w:sz w:val="18"/>
               </w:rPr>
-              <w:t>实测用例数（个）</w:t>
+              <w:t>实测用例数（</w:t>
+            </w:r>
+            <w:proofErr w:type="gramStart"/>
+            <w:r>
+              <w:rPr>
+                <w:rFonts w:hint="eastAsia"/>
+                <w:sz w:val="18"/>
+              </w:rPr>
+              <w:t>个</w:t>
+            </w:r>
+            <w:proofErr w:type="gramEnd"/>
+            <w:r>
+              <w:rPr>
+                <w:rFonts w:hint="eastAsia"/>
+                <w:sz w:val="18"/>
+              </w:rPr>
+              <w:t>）</w:t>
             </w:r>
           </w:p>
         </w:tc>
@@ -837,7 +800,6 @@
           <w:p>
             <w:pPr>
               <w:rPr>
-                <w:rFonts w:hint="eastAsia"/>
                 <w:sz w:val="18"/>
               </w:rPr>
             </w:pPr>
@@ -852,12 +814,6 @@
         </w:tc>
       </w:tr>
       <w:tr>
-        <w:tblPrEx>
-          <w:tblCellMar>
-            <w:top w:w="0" w:type="dxa"/>
-            <w:bottom w:w="0" w:type="dxa"/>
-          </w:tblCellMar>
-        </w:tblPrEx>
         <w:tc>
           <w:tcPr>
             <w:tcW w:w="1564" w:type="dxa"/>
@@ -866,7 +822,6 @@
           <w:p>
             <w:pPr>
               <w:rPr>
-                <w:rFonts w:hint="eastAsia"/>
                 <w:sz w:val="18"/>
               </w:rPr>
             </w:pPr>
@@ -875,7 +830,23 @@
                 <w:rFonts w:hint="eastAsia"/>
                 <w:sz w:val="18"/>
               </w:rPr>
-              <w:t>发现缺陷（个）</w:t>
+              <w:t>发现缺陷（</w:t>
+            </w:r>
+            <w:proofErr w:type="gramStart"/>
+            <w:r>
+              <w:rPr>
+                <w:rFonts w:hint="eastAsia"/>
+                <w:sz w:val="18"/>
+              </w:rPr>
+              <w:t>个</w:t>
+            </w:r>
+            <w:proofErr w:type="gramEnd"/>
+            <w:r>
+              <w:rPr>
+                <w:rFonts w:hint="eastAsia"/>
+                <w:sz w:val="18"/>
+              </w:rPr>
+              <w:t>）</w:t>
             </w:r>
           </w:p>
         </w:tc>
@@ -886,7 +857,6 @@
           <w:p>
             <w:pPr>
               <w:rPr>
-                <w:rFonts w:hint="eastAsia"/>
                 <w:sz w:val="18"/>
               </w:rPr>
             </w:pPr>
@@ -906,7 +876,6 @@
           <w:p>
             <w:pPr>
               <w:rPr>
-                <w:rFonts w:hint="eastAsia"/>
                 <w:sz w:val="18"/>
               </w:rPr>
             </w:pPr>
@@ -926,7 +895,6 @@
           <w:p>
             <w:pPr>
               <w:rPr>
-                <w:rFonts w:hint="eastAsia"/>
                 <w:sz w:val="18"/>
               </w:rPr>
             </w:pPr>
@@ -947,7 +915,6 @@
             <w:pPr>
               <w:ind w:firstLineChars="100" w:firstLine="194"/>
               <w:rPr>
-                <w:rFonts w:hint="eastAsia"/>
                 <w:sz w:val="18"/>
               </w:rPr>
             </w:pPr>
@@ -967,7 +934,6 @@
           <w:p>
             <w:pPr>
               <w:rPr>
-                <w:rFonts w:hint="eastAsia"/>
                 <w:sz w:val="18"/>
               </w:rPr>
             </w:pPr>
@@ -988,7 +954,6 @@
             <w:pPr>
               <w:ind w:leftChars="94" w:left="210"/>
               <w:rPr>
-                <w:rFonts w:hint="eastAsia"/>
                 <w:sz w:val="18"/>
               </w:rPr>
             </w:pPr>
@@ -1008,7 +973,6 @@
           <w:p>
             <w:pPr>
               <w:rPr>
-                <w:rFonts w:hint="eastAsia"/>
                 <w:sz w:val="18"/>
               </w:rPr>
             </w:pPr>
@@ -1028,7 +992,6 @@
           <w:p>
             <w:pPr>
               <w:rPr>
-                <w:rFonts w:hint="eastAsia"/>
                 <w:sz w:val="18"/>
               </w:rPr>
             </w:pPr>
@@ -1048,7 +1011,6 @@
           <w:p>
             <w:pPr>
               <w:rPr>
-                <w:rFonts w:hint="eastAsia"/>
                 <w:sz w:val="18"/>
               </w:rPr>
             </w:pPr>
@@ -1082,7 +1044,6 @@
       <w:pPr>
         <w:outlineLvl w:val="0"/>
         <w:rPr>
-          <w:rFonts w:hint="eastAsia"/>
           <w:b/>
           <w:bCs/>
           <w:sz w:val="28"/>
@@ -1295,7 +1256,7 @@
       <w:pPr>
         <w:outlineLvl w:val="0"/>
         <w:rPr>
-          <w:rFonts w:ascii="微软雅黑" w:eastAsia="微软雅黑" w:hAnsi="微软雅黑" w:hint="eastAsia"/>
+          <w:rFonts w:ascii="微软雅黑" w:eastAsia="微软雅黑" w:hAnsi="微软雅黑"/>
           <w:b/>
           <w:iCs/>
           <w:color w:val="FF0000"/>
@@ -1313,8 +1274,21 @@
           <w:szCs w:val="28"/>
         </w:rPr>
         <w:lastRenderedPageBreak/>
-        <w:t>总览</w:t>
-      </w:r>
+        <w:t>总</w:t>
+      </w:r>
+      <w:proofErr w:type="gramStart"/>
+      <w:r>
+        <w:rPr>
+          <w:rFonts w:ascii="微软雅黑" w:eastAsia="微软雅黑" w:hAnsi="微软雅黑" w:hint="eastAsia"/>
+          <w:b/>
+          <w:iCs/>
+          <w:color w:val="FF0000"/>
+          <w:sz w:val="28"/>
+          <w:szCs w:val="28"/>
+        </w:rPr>
+        <w:t>览</w:t>
+      </w:r>
+      <w:proofErr w:type="gramEnd"/>
     </w:p>
     <w:p>
       <w:pPr>
@@ -1381,7 +1355,7 @@
       <w:pPr>
         <w:outlineLvl w:val="0"/>
         <w:rPr>
-          <w:rFonts w:ascii="微软雅黑" w:eastAsia="微软雅黑" w:hAnsi="微软雅黑" w:hint="eastAsia"/>
+          <w:rFonts w:ascii="微软雅黑" w:eastAsia="微软雅黑" w:hAnsi="微软雅黑"/>
           <w:b/>
           <w:i/>
           <w:iCs/>
@@ -1506,7 +1480,7 @@
       <w:pPr>
         <w:outlineLvl w:val="0"/>
         <w:rPr>
-          <w:rFonts w:ascii="微软雅黑" w:eastAsia="微软雅黑" w:hAnsi="微软雅黑" w:hint="eastAsia"/>
+          <w:rFonts w:ascii="微软雅黑" w:eastAsia="微软雅黑" w:hAnsi="微软雅黑"/>
           <w:b/>
           <w:i/>
           <w:iCs/>
@@ -1633,7 +1607,7 @@
         <w:widowControl/>
         <w:jc w:val="left"/>
         <w:rPr>
-          <w:rFonts w:ascii="微软雅黑" w:eastAsia="微软雅黑" w:hAnsi="微软雅黑" w:cs="宋体" w:hint="eastAsia"/>
+          <w:rFonts w:ascii="微软雅黑" w:eastAsia="微软雅黑" w:hAnsi="微软雅黑" w:cs="宋体"/>
           <w:b/>
           <w:i/>
           <w:iCs/>
@@ -1643,6 +1617,7 @@
           <w:szCs w:val="28"/>
         </w:rPr>
       </w:pPr>
+      <w:proofErr w:type="spellStart"/>
       <w:r>
         <w:rPr>
           <w:rFonts w:ascii="微软雅黑" w:eastAsia="微软雅黑" w:hAnsi="微软雅黑" w:cs="宋体"/>
@@ -1719,7 +1694,19 @@
           <w:sz w:val="28"/>
           <w:szCs w:val="28"/>
         </w:rPr>
-        <w:t>ST系统测试</w:t>
+        <w:t>ST</w:t>
+      </w:r>
+      <w:proofErr w:type="spellEnd"/>
+      <w:r>
+        <w:rPr>
+          <w:rFonts w:ascii="微软雅黑" w:eastAsia="微软雅黑" w:hAnsi="微软雅黑" w:cs="宋体"/>
+          <w:b/>
+          <w:color w:val="FF0000"/>
+          <w:kern w:val="0"/>
+          <w:sz w:val="28"/>
+          <w:szCs w:val="28"/>
+        </w:rPr>
+        <w:t>系统测试</w:t>
       </w:r>
     </w:p>
     <w:p>
@@ -1794,7 +1781,7 @@
         <w:widowControl/>
         <w:jc w:val="left"/>
         <w:rPr>
-          <w:rFonts w:ascii="微软雅黑" w:eastAsia="微软雅黑" w:hAnsi="微软雅黑" w:cs="宋体" w:hint="eastAsia"/>
+          <w:rFonts w:ascii="微软雅黑" w:eastAsia="微软雅黑" w:hAnsi="微软雅黑" w:cs="宋体"/>
           <w:b/>
           <w:i/>
           <w:iCs/>
@@ -1917,7 +1904,7 @@
         <w:widowControl/>
         <w:jc w:val="left"/>
         <w:rPr>
-          <w:rFonts w:ascii="微软雅黑" w:eastAsia="微软雅黑" w:hAnsi="微软雅黑" w:cs="宋体" w:hint="eastAsia"/>
+          <w:rFonts w:ascii="微软雅黑" w:eastAsia="微软雅黑" w:hAnsi="微软雅黑" w:cs="宋体"/>
           <w:b/>
           <w:i/>
           <w:iCs/>
@@ -2139,7 +2126,7 @@
         <w:widowControl/>
         <w:jc w:val="left"/>
         <w:rPr>
-          <w:rFonts w:ascii="微软雅黑" w:eastAsia="微软雅黑" w:hAnsi="微软雅黑" w:cs="宋体" w:hint="eastAsia"/>
+          <w:rFonts w:ascii="微软雅黑" w:eastAsia="微软雅黑" w:hAnsi="微软雅黑" w:cs="宋体"/>
           <w:b/>
           <w:i/>
           <w:iCs/>
@@ -2176,7 +2163,6 @@
       <w:pPr>
         <w:outlineLvl w:val="0"/>
         <w:rPr>
-          <w:rFonts w:hint="eastAsia"/>
           <w:b/>
           <w:bCs/>
           <w:sz w:val="28"/>
@@ -2240,12 +2226,28 @@
       <w:pPr>
         <w:outlineLvl w:val="0"/>
         <w:rPr>
+          <w:b/>
+          <w:bCs/>
+          <w:sz w:val="28"/>
+        </w:rPr>
+      </w:pPr>
+      <w:r>
+        <w:rPr>
           <w:rFonts w:hint="eastAsia"/>
           <w:b/>
           <w:bCs/>
           <w:sz w:val="28"/>
         </w:rPr>
-      </w:pPr>
+        <w:t>4</w:t>
+      </w:r>
+      <w:r>
+        <w:rPr>
+          <w:b/>
+          <w:bCs/>
+          <w:sz w:val="28"/>
+        </w:rPr>
+        <w:t xml:space="preserve">. </w:t>
+      </w:r>
       <w:r>
         <w:rPr>
           <w:rFonts w:hint="eastAsia"/>
@@ -2253,42 +2255,24 @@
           <w:bCs/>
           <w:sz w:val="28"/>
         </w:rPr>
-        <w:t>4</w:t>
-      </w:r>
-      <w:r>
-        <w:rPr>
-          <w:b/>
-          <w:bCs/>
-          <w:sz w:val="28"/>
-        </w:rPr>
-        <w:t xml:space="preserve">. </w:t>
-      </w:r>
-      <w:r>
-        <w:rPr>
-          <w:rFonts w:hint="eastAsia"/>
-          <w:b/>
-          <w:bCs/>
-          <w:sz w:val="28"/>
-        </w:rPr>
         <w:t>被测对象评价</w:t>
       </w:r>
     </w:p>
     <w:p>
       <w:pPr>
+        <w:rPr>
+          <w:i/>
+          <w:iCs/>
+          <w:color w:val="0000FF"/>
+        </w:rPr>
+      </w:pPr>
+      <w:r>
         <w:rPr>
           <w:rFonts w:hint="eastAsia"/>
           <w:i/>
           <w:iCs/>
           <w:color w:val="0000FF"/>
         </w:rPr>
-      </w:pPr>
-      <w:r>
-        <w:rPr>
-          <w:rFonts w:hint="eastAsia"/>
-          <w:i/>
-          <w:iCs/>
-          <w:color w:val="0000FF"/>
-        </w:rPr>
         <w:t>提示：根据测试结果，对被测对象进行评价。</w:t>
       </w:r>
     </w:p>
@@ -2452,7 +2436,23 @@
           <w:szCs w:val="21"/>
         </w:rPr>
         <w:lastRenderedPageBreak/>
-        <w:t>间...）、预约订单审核、预约订单统计（按照场馆、时间等对预约订单进行统计）、新闻动态管理（发布、增、删、改）、留言审核</w:t>
+        <w:t>间...）、预约订单审核、预约订单统计（按照场馆、时间等对预约订单进行统计）、新闻动态管理（发布、增、</w:t>
+      </w:r>
+      <w:proofErr w:type="gramStart"/>
+      <w:r>
+        <w:rPr>
+          <w:rFonts w:ascii="微软雅黑" w:eastAsia="微软雅黑" w:hAnsi="微软雅黑"/>
+          <w:szCs w:val="21"/>
+        </w:rPr>
+        <w:t>删</w:t>
+      </w:r>
+      <w:proofErr w:type="gramEnd"/>
+      <w:r>
+        <w:rPr>
+          <w:rFonts w:ascii="微软雅黑" w:eastAsia="微软雅黑" w:hAnsi="微软雅黑"/>
+          <w:szCs w:val="21"/>
+        </w:rPr>
+        <w:t>、改）、留言审核</w:t>
       </w:r>
     </w:p>
     <w:p>
@@ -2462,7 +2462,7 @@
           <w:numId w:val="3"/>
         </w:numPr>
         <w:rPr>
-          <w:rFonts w:ascii="微软雅黑" w:eastAsia="微软雅黑" w:hAnsi="微软雅黑" w:hint="eastAsia"/>
+          <w:rFonts w:ascii="微软雅黑" w:eastAsia="微软雅黑" w:hAnsi="微软雅黑"/>
           <w:szCs w:val="21"/>
         </w:rPr>
       </w:pPr>
@@ -2593,7 +2593,7 @@
           <w:numId w:val="4"/>
         </w:numPr>
         <w:rPr>
-          <w:rFonts w:ascii="微软雅黑" w:eastAsia="微软雅黑" w:hAnsi="微软雅黑" w:hint="eastAsia"/>
+          <w:rFonts w:ascii="微软雅黑" w:eastAsia="微软雅黑" w:hAnsi="微软雅黑"/>
           <w:bCs/>
           <w:szCs w:val="21"/>
         </w:rPr>
@@ -2691,7 +2691,7 @@
     <w:p>
       <w:pPr>
         <w:rPr>
-          <w:rFonts w:ascii="微软雅黑" w:eastAsia="微软雅黑" w:hAnsi="微软雅黑" w:hint="eastAsia"/>
+          <w:rFonts w:ascii="微软雅黑" w:eastAsia="微软雅黑" w:hAnsi="微软雅黑"/>
           <w:bCs/>
           <w:szCs w:val="21"/>
         </w:rPr>
@@ -2701,19 +2701,18 @@
       <w:pPr>
         <w:outlineLvl w:val="0"/>
         <w:rPr>
+          <w:b/>
+          <w:bCs/>
+          <w:sz w:val="28"/>
+        </w:rPr>
+      </w:pPr>
+      <w:r>
+        <w:rPr>
           <w:rFonts w:hint="eastAsia"/>
           <w:b/>
           <w:bCs/>
           <w:sz w:val="28"/>
         </w:rPr>
-      </w:pPr>
-      <w:r>
-        <w:rPr>
-          <w:rFonts w:hint="eastAsia"/>
-          <w:b/>
-          <w:bCs/>
-          <w:sz w:val="28"/>
-        </w:rPr>
         <w:t>附件</w:t>
       </w:r>
     </w:p>
@@ -2721,7 +2720,6 @@
       <w:pPr>
         <w:outlineLvl w:val="0"/>
         <w:rPr>
-          <w:rFonts w:hint="eastAsia"/>
           <w:b/>
           <w:bCs/>
           <w:sz w:val="28"/>
@@ -2782,6 +2780,7 @@
         </w:rPr>
         <w:t>[</w:t>
       </w:r>
+      <w:proofErr w:type="gramStart"/>
       <w:r>
         <w:rPr>
           <w:rFonts w:hint="eastAsia"/>
@@ -2812,6 +2811,7 @@
         </w:rPr>
         <w:t>可在测试用例中直接体现</w:t>
       </w:r>
+      <w:proofErr w:type="gramEnd"/>
       <w:r>
         <w:rPr>
           <w:rFonts w:hint="eastAsia"/>
@@ -2846,7 +2846,6 @@
     <w:p>
       <w:pPr>
         <w:rPr>
-          <w:rFonts w:hint="eastAsia"/>
           <w:b/>
           <w:bCs/>
           <w:sz w:val="28"/>
@@ -2865,12 +2864,20 @@
       <w:pPr>
         <w:outlineLvl w:val="0"/>
         <w:rPr>
+          <w:b/>
+          <w:bCs/>
+          <w:sz w:val="28"/>
+        </w:rPr>
+      </w:pPr>
+      <w:r>
+        <w:rPr>
           <w:rFonts w:hint="eastAsia"/>
           <w:b/>
           <w:bCs/>
           <w:sz w:val="28"/>
         </w:rPr>
-      </w:pPr>
+        <w:t>B</w:t>
+      </w:r>
       <w:r>
         <w:rPr>
           <w:rFonts w:hint="eastAsia"/>
@@ -2878,7 +2885,7 @@
           <w:bCs/>
           <w:sz w:val="28"/>
         </w:rPr>
-        <w:t>B</w:t>
+        <w:t xml:space="preserve">. </w:t>
       </w:r>
       <w:r>
         <w:rPr>
@@ -2887,7 +2894,7 @@
           <w:bCs/>
           <w:sz w:val="28"/>
         </w:rPr>
-        <w:t xml:space="preserve">. </w:t>
+        <w:t>缺陷</w:t>
       </w:r>
       <w:r>
         <w:rPr>
@@ -2896,7 +2903,7 @@
           <w:bCs/>
           <w:sz w:val="28"/>
         </w:rPr>
-        <w:t>缺陷</w:t>
+        <w:t>提交和</w:t>
       </w:r>
       <w:r>
         <w:rPr>
@@ -2905,22 +2912,12 @@
           <w:bCs/>
           <w:sz w:val="28"/>
         </w:rPr>
-        <w:t>提交和</w:t>
-      </w:r>
-      <w:r>
-        <w:rPr>
-          <w:rFonts w:hint="eastAsia"/>
-          <w:b/>
-          <w:bCs/>
-          <w:sz w:val="28"/>
-        </w:rPr>
         <w:t>修改记录</w:t>
       </w:r>
     </w:p>
     <w:p>
       <w:pPr>
         <w:rPr>
-          <w:rFonts w:hint="eastAsia"/>
           <w:b/>
           <w:bCs/>
           <w:sz w:val="28"/>
@@ -2988,11 +2985,6 @@
       </w:r>
     </w:p>
     <w:p>
-      <w:pPr>
-        <w:rPr>
-          <w:rFonts w:hint="eastAsia"/>
-        </w:rPr>
-      </w:pPr>
       <w:r>
         <w:rPr>
           <w:rFonts w:hint="eastAsia"/>
@@ -3076,12 +3068,6 @@
       <w:gridCol w:w="4245"/>
     </w:tblGrid>
     <w:tr>
-      <w:tblPrEx>
-        <w:tblCellMar>
-          <w:top w:w="0" w:type="dxa"/>
-          <w:bottom w:w="0" w:type="dxa"/>
-        </w:tblCellMar>
-      </w:tblPrEx>
       <w:tc>
         <w:tcPr>
           <w:tcW w:w="4643" w:type="dxa"/>
@@ -3089,9 +3075,6 @@
         <w:p>
           <w:pPr>
             <w:pStyle w:val="a4"/>
-            <w:rPr>
-              <w:rFonts w:hint="eastAsia"/>
-            </w:rPr>
           </w:pPr>
           <w:r>
             <w:sym w:font="Symbol" w:char="F0D3"/>
@@ -3127,9 +3110,6 @@
           <w:pPr>
             <w:pStyle w:val="a4"/>
             <w:jc w:val="right"/>
-            <w:rPr>
-              <w:rFonts w:hint="eastAsia"/>
-            </w:rPr>
           </w:pPr>
           <w:r>
             <w:rPr>
@@ -3242,15 +3222,65 @@
     <w:pPr>
       <w:pStyle w:val="a3"/>
       <w:jc w:val="both"/>
-      <w:rPr>
-        <w:rFonts w:hint="eastAsia"/>
-      </w:rPr>
     </w:pPr>
+    <w:proofErr w:type="spellStart"/>
+    <w:r>
+      <w:t>MeetHere</w:t>
+    </w:r>
+    <w:proofErr w:type="spellEnd"/>
+    <w:r>
+      <w:ptab w:relativeTo="margin" w:alignment="center" w:leader="none"/>
+    </w:r>
     <w:r>
       <w:rPr>
         <w:rFonts w:hint="eastAsia"/>
       </w:rPr>
-      <w:t>项目名称</w:t>
+      <w:t>第</w:t>
+    </w:r>
+    <w:r>
+      <w:rPr>
+        <w:rFonts w:hint="eastAsia"/>
+      </w:rPr>
+      <w:t>12</w:t>
+    </w:r>
+    <w:r>
+      <w:rPr>
+        <w:rFonts w:hint="eastAsia"/>
+      </w:rPr>
+      <w:t>组</w:t>
+    </w:r>
+    <w:r>
+      <w:ptab w:relativeTo="margin" w:alignment="right" w:leader="none"/>
+    </w:r>
+    <w:r>
+      <w:rPr>
+        <w:rFonts w:hint="eastAsia"/>
+      </w:rPr>
+      <w:t>彭钧涛</w:t>
+    </w:r>
+    <w:r>
+      <w:rPr>
+        <w:rFonts w:hint="eastAsia"/>
+      </w:rPr>
+      <w:t xml:space="preserve"> </w:t>
+    </w:r>
+    <w:r>
+      <w:rPr>
+        <w:rFonts w:hint="eastAsia"/>
+      </w:rPr>
+      <w:t>李尚真</w:t>
+    </w:r>
+    <w:r>
+      <w:rPr>
+        <w:rFonts w:hint="eastAsia"/>
+      </w:rPr>
+      <w:t xml:space="preserve"> </w:t>
+    </w:r>
+    <w:r>
+      <w:rPr>
+        <w:rFonts w:hint="eastAsia"/>
+      </w:rPr>
+      <w:t>郭源杰</w:t>
     </w:r>
   </w:p>
 </w:hdr>
@@ -3752,6 +3782,50 @@
     <w:lsdException w:name="Subtitle" w:qFormat="1"/>
     <w:lsdException w:name="Strong" w:qFormat="1"/>
     <w:lsdException w:name="Emphasis" w:qFormat="1"/>
+    <w:lsdException w:name="Normal Table" w:semiHidden="1" w:unhideWhenUsed="1"/>
+    <w:lsdException w:name="Table Simple 1" w:semiHidden="1" w:unhideWhenUsed="1"/>
+    <w:lsdException w:name="Table Simple 2" w:semiHidden="1" w:unhideWhenUsed="1"/>
+    <w:lsdException w:name="Table Simple 3" w:semiHidden="1" w:unhideWhenUsed="1"/>
+    <w:lsdException w:name="Table Classic 1" w:semiHidden="1" w:unhideWhenUsed="1"/>
+    <w:lsdException w:name="Table Classic 2" w:semiHidden="1" w:unhideWhenUsed="1"/>
+    <w:lsdException w:name="Table Classic 3" w:semiHidden="1" w:unhideWhenUsed="1"/>
+    <w:lsdException w:name="Table Classic 4" w:semiHidden="1" w:unhideWhenUsed="1"/>
+    <w:lsdException w:name="Table Colorful 1" w:semiHidden="1" w:unhideWhenUsed="1"/>
+    <w:lsdException w:name="Table Colorful 2" w:semiHidden="1" w:unhideWhenUsed="1"/>
+    <w:lsdException w:name="Table Colorful 3" w:semiHidden="1" w:unhideWhenUsed="1"/>
+    <w:lsdException w:name="Table Columns 1" w:semiHidden="1" w:unhideWhenUsed="1"/>
+    <w:lsdException w:name="Table Columns 2" w:semiHidden="1" w:unhideWhenUsed="1"/>
+    <w:lsdException w:name="Table Columns 3" w:semiHidden="1" w:unhideWhenUsed="1"/>
+    <w:lsdException w:name="Table Columns 4" w:semiHidden="1" w:unhideWhenUsed="1"/>
+    <w:lsdException w:name="Table Columns 5" w:semiHidden="1" w:unhideWhenUsed="1"/>
+    <w:lsdException w:name="Table Grid 1" w:semiHidden="1" w:unhideWhenUsed="1"/>
+    <w:lsdException w:name="Table Grid 2" w:semiHidden="1" w:unhideWhenUsed="1"/>
+    <w:lsdException w:name="Table Grid 3" w:semiHidden="1" w:unhideWhenUsed="1"/>
+    <w:lsdException w:name="Table Grid 4" w:semiHidden="1" w:unhideWhenUsed="1"/>
+    <w:lsdException w:name="Table Grid 5" w:semiHidden="1" w:unhideWhenUsed="1"/>
+    <w:lsdException w:name="Table Grid 6" w:semiHidden="1" w:unhideWhenUsed="1"/>
+    <w:lsdException w:name="Table Grid 7" w:semiHidden="1" w:unhideWhenUsed="1"/>
+    <w:lsdException w:name="Table Grid 8" w:semiHidden="1" w:unhideWhenUsed="1"/>
+    <w:lsdException w:name="Table List 1" w:semiHidden="1" w:unhideWhenUsed="1"/>
+    <w:lsdException w:name="Table List 2" w:semiHidden="1" w:unhideWhenUsed="1"/>
+    <w:lsdException w:name="Table List 3" w:semiHidden="1" w:unhideWhenUsed="1"/>
+    <w:lsdException w:name="Table List 4" w:semiHidden="1" w:unhideWhenUsed="1"/>
+    <w:lsdException w:name="Table List 5" w:semiHidden="1" w:unhideWhenUsed="1"/>
+    <w:lsdException w:name="Table List 6" w:semiHidden="1" w:unhideWhenUsed="1"/>
+    <w:lsdException w:name="Table List 7" w:semiHidden="1" w:unhideWhenUsed="1"/>
+    <w:lsdException w:name="Table List 8" w:semiHidden="1" w:unhideWhenUsed="1"/>
+    <w:lsdException w:name="Table 3D effects 1" w:semiHidden="1" w:unhideWhenUsed="1"/>
+    <w:lsdException w:name="Table 3D effects 2" w:semiHidden="1" w:unhideWhenUsed="1"/>
+    <w:lsdException w:name="Table 3D effects 3" w:semiHidden="1" w:unhideWhenUsed="1"/>
+    <w:lsdException w:name="Table Contemporary" w:semiHidden="1" w:unhideWhenUsed="1"/>
+    <w:lsdException w:name="Table Elegant" w:semiHidden="1" w:unhideWhenUsed="1"/>
+    <w:lsdException w:name="Table Professional" w:semiHidden="1" w:unhideWhenUsed="1"/>
+    <w:lsdException w:name="Table Subtle 1" w:semiHidden="1" w:unhideWhenUsed="1"/>
+    <w:lsdException w:name="Table Subtle 2" w:semiHidden="1" w:unhideWhenUsed="1"/>
+    <w:lsdException w:name="Table Web 1" w:semiHidden="1" w:unhideWhenUsed="1"/>
+    <w:lsdException w:name="Table Web 2" w:semiHidden="1" w:unhideWhenUsed="1"/>
+    <w:lsdException w:name="Table Web 3" w:semiHidden="1" w:unhideWhenUsed="1"/>
+    <w:lsdException w:name="Table Theme" w:semiHidden="1" w:unhideWhenUsed="1"/>
     <w:lsdException w:name="Placeholder Text" w:semiHidden="1" w:uiPriority="99"/>
     <w:lsdException w:name="No Spacing" w:uiPriority="1" w:qFormat="1"/>
     <w:lsdException w:name="Light Shading" w:uiPriority="60"/>
@@ -4012,11 +4086,15 @@
   </w:style>
   <w:style w:type="character" w:default="1" w:styleId="a0">
     <w:name w:val="Default Paragraph Font"/>
+    <w:uiPriority w:val="1"/>
     <w:semiHidden/>
+    <w:unhideWhenUsed/>
   </w:style>
   <w:style w:type="table" w:default="1" w:styleId="a1">
     <w:name w:val="Normal Table"/>
+    <w:uiPriority w:val="99"/>
     <w:semiHidden/>
+    <w:unhideWhenUsed/>
     <w:tblPr>
       <w:tblInd w:w="0" w:type="dxa"/>
       <w:tblCellMar>
@@ -4029,7 +4107,9 @@
   </w:style>
   <w:style w:type="numbering" w:default="1" w:styleId="a2">
     <w:name w:val="No List"/>
+    <w:uiPriority w:val="99"/>
     <w:semiHidden/>
+    <w:unhideWhenUsed/>
   </w:style>
   <w:style w:type="paragraph" w:styleId="a3">
     <w:name w:val="header"/>

--- a/documents/系统测试报告 彭钧涛 李尚真 郭源杰.docx
+++ b/documents/系统测试报告 彭钧涛 李尚真 郭源杰.docx
@@ -10,8 +10,6 @@
           <w:sz w:val="44"/>
         </w:rPr>
       </w:pPr>
-      <w:bookmarkStart w:id="0" w:name="_GoBack"/>
-      <w:bookmarkEnd w:id="0"/>
       <w:r>
         <w:rPr>
           <w:rFonts w:hint="eastAsia"/>
@@ -1034,47 +1032,26 @@
     </w:p>
     <w:p>
       <w:pPr>
+        <w:widowControl/>
+        <w:jc w:val="left"/>
+        <w:rPr>
+          <w:sz w:val="18"/>
+        </w:rPr>
+      </w:pPr>
+      <w:r>
+        <w:rPr>
+          <w:sz w:val="18"/>
+        </w:rPr>
+        <w:br w:type="page"/>
+      </w:r>
+    </w:p>
+    <w:p>
+      <w:pPr>
         <w:outlineLvl w:val="0"/>
         <w:rPr>
           <w:sz w:val="18"/>
         </w:rPr>
       </w:pPr>
-    </w:p>
-    <w:p>
-      <w:pPr>
-        <w:outlineLvl w:val="0"/>
-        <w:rPr>
-          <w:b/>
-          <w:bCs/>
-          <w:sz w:val="28"/>
-        </w:rPr>
-      </w:pPr>
-      <w:r>
-        <w:rPr>
-          <w:rFonts w:hint="eastAsia"/>
-          <w:b/>
-          <w:bCs/>
-          <w:sz w:val="28"/>
-        </w:rPr>
-        <w:t>3</w:t>
-      </w:r>
-      <w:r>
-        <w:rPr>
-          <w:b/>
-          <w:bCs/>
-          <w:sz w:val="28"/>
-        </w:rPr>
-        <w:t xml:space="preserve">. </w:t>
-      </w:r>
-      <w:r>
-        <w:rPr>
-          <w:rFonts w:hint="eastAsia"/>
-          <w:b/>
-          <w:bCs/>
-          <w:sz w:val="28"/>
-        </w:rPr>
-        <w:t>自动化测试报告</w:t>
-      </w:r>
     </w:p>
     <w:p>
       <w:pPr>
@@ -1088,169 +1065,29 @@
       <w:r>
         <w:rPr>
           <w:rFonts w:hint="eastAsia"/>
-          <w:i/>
-          <w:iCs/>
-          <w:color w:val="0000FF"/>
-        </w:rPr>
-        <w:t>提示：</w:t>
+          <w:b/>
+          <w:bCs/>
+          <w:sz w:val="28"/>
+        </w:rPr>
+        <w:t>3</w:t>
+      </w:r>
+      <w:r>
+        <w:rPr>
+          <w:b/>
+          <w:bCs/>
+          <w:sz w:val="28"/>
+        </w:rPr>
+        <w:t xml:space="preserve">. </w:t>
       </w:r>
       <w:r>
         <w:rPr>
           <w:rFonts w:hint="eastAsia"/>
-          <w:i/>
-          <w:iCs/>
-          <w:color w:val="0000FF"/>
-        </w:rPr>
-        <w:t>可以集成</w:t>
-      </w:r>
-      <w:r>
-        <w:rPr>
-          <w:rFonts w:hint="eastAsia"/>
-          <w:i/>
-          <w:iCs/>
-          <w:color w:val="0000FF"/>
-        </w:rPr>
-        <w:t>Allure</w:t>
-      </w:r>
-      <w:r>
-        <w:rPr>
-          <w:rFonts w:hint="eastAsia"/>
-          <w:i/>
-          <w:iCs/>
-          <w:color w:val="0000FF"/>
-        </w:rPr>
-        <w:t>等测试报告工具，以截图形式显示自动化测试报告</w:t>
-      </w:r>
-    </w:p>
-    <w:p>
-      <w:pPr>
-        <w:outlineLvl w:val="0"/>
-        <w:rPr>
-          <w:i/>
-          <w:iCs/>
-          <w:color w:val="0000FF"/>
-        </w:rPr>
-      </w:pPr>
-    </w:p>
-    <w:p>
-      <w:pPr>
-        <w:outlineLvl w:val="0"/>
-        <w:rPr>
-          <w:i/>
-          <w:iCs/>
-          <w:color w:val="0000FF"/>
-        </w:rPr>
-      </w:pPr>
-    </w:p>
-    <w:p>
-      <w:pPr>
-        <w:outlineLvl w:val="0"/>
-        <w:rPr>
-          <w:i/>
-          <w:iCs/>
-          <w:color w:val="0000FF"/>
-        </w:rPr>
-      </w:pPr>
-    </w:p>
-    <w:p>
-      <w:pPr>
-        <w:outlineLvl w:val="0"/>
-        <w:rPr>
-          <w:i/>
-          <w:iCs/>
-          <w:color w:val="0000FF"/>
-        </w:rPr>
-      </w:pPr>
-    </w:p>
-    <w:p>
-      <w:pPr>
-        <w:outlineLvl w:val="0"/>
-        <w:rPr>
-          <w:i/>
-          <w:iCs/>
-          <w:color w:val="0000FF"/>
-        </w:rPr>
-      </w:pPr>
-    </w:p>
-    <w:p>
-      <w:pPr>
-        <w:outlineLvl w:val="0"/>
-        <w:rPr>
-          <w:i/>
-          <w:iCs/>
-          <w:color w:val="0000FF"/>
-        </w:rPr>
-      </w:pPr>
-    </w:p>
-    <w:p>
-      <w:pPr>
-        <w:outlineLvl w:val="0"/>
-        <w:rPr>
-          <w:i/>
-          <w:iCs/>
-          <w:color w:val="0000FF"/>
-        </w:rPr>
-      </w:pPr>
-    </w:p>
-    <w:p>
-      <w:pPr>
-        <w:outlineLvl w:val="0"/>
-        <w:rPr>
-          <w:i/>
-          <w:iCs/>
-          <w:color w:val="0000FF"/>
-        </w:rPr>
-      </w:pPr>
-    </w:p>
-    <w:p>
-      <w:pPr>
-        <w:outlineLvl w:val="0"/>
-        <w:rPr>
-          <w:i/>
-          <w:iCs/>
-          <w:color w:val="0000FF"/>
-        </w:rPr>
-      </w:pPr>
-    </w:p>
-    <w:p>
-      <w:pPr>
-        <w:outlineLvl w:val="0"/>
-        <w:rPr>
-          <w:i/>
-          <w:iCs/>
-          <w:color w:val="0000FF"/>
-        </w:rPr>
-      </w:pPr>
-    </w:p>
-    <w:p>
-      <w:pPr>
-        <w:outlineLvl w:val="0"/>
-        <w:rPr>
-          <w:i/>
-          <w:iCs/>
-          <w:color w:val="0000FF"/>
-        </w:rPr>
-      </w:pPr>
-    </w:p>
-    <w:p>
-      <w:pPr>
-        <w:outlineLvl w:val="0"/>
-        <w:rPr>
-          <w:i/>
-          <w:iCs/>
-          <w:color w:val="0000FF"/>
-        </w:rPr>
-      </w:pPr>
-    </w:p>
-    <w:p>
-      <w:pPr>
-        <w:outlineLvl w:val="0"/>
-        <w:rPr>
-          <w:i/>
-          <w:iCs/>
-          <w:color w:val="0000FF"/>
-        </w:rPr>
-      </w:pPr>
+          <w:b/>
+          <w:bCs/>
+          <w:sz w:val="28"/>
+        </w:rPr>
+        <w:t>自动化测试报告</w:t>
+      </w:r>
     </w:p>
     <w:p>
       <w:pPr>
@@ -1273,7 +1110,6 @@
           <w:sz w:val="28"/>
           <w:szCs w:val="28"/>
         </w:rPr>
-        <w:lastRenderedPageBreak/>
         <w:t>总</w:t>
       </w:r>
       <w:proofErr w:type="gramStart"/>
@@ -1353,6 +1189,31 @@
     </w:p>
     <w:p>
       <w:pPr>
+        <w:widowControl/>
+        <w:jc w:val="left"/>
+        <w:rPr>
+          <w:rFonts w:ascii="微软雅黑" w:eastAsia="微软雅黑" w:hAnsi="微软雅黑"/>
+          <w:b/>
+          <w:noProof/>
+          <w:color w:val="FF0000"/>
+          <w:sz w:val="28"/>
+          <w:szCs w:val="28"/>
+        </w:rPr>
+      </w:pPr>
+      <w:r>
+        <w:rPr>
+          <w:rFonts w:ascii="微软雅黑" w:eastAsia="微软雅黑" w:hAnsi="微软雅黑"/>
+          <w:b/>
+          <w:noProof/>
+          <w:color w:val="FF0000"/>
+          <w:sz w:val="28"/>
+          <w:szCs w:val="28"/>
+        </w:rPr>
+        <w:br w:type="page"/>
+      </w:r>
+    </w:p>
+    <w:p>
+      <w:pPr>
         <w:outlineLvl w:val="0"/>
         <w:rPr>
           <w:rFonts w:ascii="微软雅黑" w:eastAsia="微软雅黑" w:hAnsi="微软雅黑"/>
@@ -1373,6 +1234,7 @@
           <w:sz w:val="28"/>
           <w:szCs w:val="28"/>
         </w:rPr>
+        <w:lastRenderedPageBreak/>
         <w:t>U</w:t>
       </w:r>
       <w:r>
@@ -1478,6 +1340,31 @@
     </w:p>
     <w:p>
       <w:pPr>
+        <w:widowControl/>
+        <w:jc w:val="left"/>
+        <w:rPr>
+          <w:rFonts w:ascii="微软雅黑" w:eastAsia="微软雅黑" w:hAnsi="微软雅黑"/>
+          <w:b/>
+          <w:noProof/>
+          <w:color w:val="FF0000"/>
+          <w:sz w:val="28"/>
+          <w:szCs w:val="28"/>
+        </w:rPr>
+      </w:pPr>
+      <w:r>
+        <w:rPr>
+          <w:rFonts w:ascii="微软雅黑" w:eastAsia="微软雅黑" w:hAnsi="微软雅黑"/>
+          <w:b/>
+          <w:noProof/>
+          <w:color w:val="FF0000"/>
+          <w:sz w:val="28"/>
+          <w:szCs w:val="28"/>
+        </w:rPr>
+        <w:br w:type="page"/>
+      </w:r>
+    </w:p>
+    <w:p>
+      <w:pPr>
         <w:outlineLvl w:val="0"/>
         <w:rPr>
           <w:rFonts w:ascii="微软雅黑" w:eastAsia="微软雅黑" w:hAnsi="微软雅黑"/>
@@ -1489,6 +1376,8 @@
           <w:szCs w:val="28"/>
         </w:rPr>
       </w:pPr>
+      <w:bookmarkStart w:id="0" w:name="_GoBack"/>
+      <w:bookmarkEnd w:id="0"/>
       <w:r>
         <w:rPr>
           <w:rFonts w:ascii="微软雅黑" w:eastAsia="微软雅黑" w:hAnsi="微软雅黑"/>
@@ -2260,24 +2149,6 @@
     </w:p>
     <w:p>
       <w:pPr>
-        <w:rPr>
-          <w:i/>
-          <w:iCs/>
-          <w:color w:val="0000FF"/>
-        </w:rPr>
-      </w:pPr>
-      <w:r>
-        <w:rPr>
-          <w:rFonts w:hint="eastAsia"/>
-          <w:i/>
-          <w:iCs/>
-          <w:color w:val="0000FF"/>
-        </w:rPr>
-        <w:t>提示：根据测试结果，对被测对象进行评价。</w:t>
-      </w:r>
-    </w:p>
-    <w:p>
-      <w:pPr>
         <w:ind w:firstLineChars="100" w:firstLine="294"/>
         <w:rPr>
           <w:rFonts w:ascii="微软雅黑" w:eastAsia="微软雅黑" w:hAnsi="微软雅黑"/>
@@ -2764,88 +2635,6 @@
     <w:p>
       <w:pPr>
         <w:rPr>
-          <w:i/>
-          <w:color w:val="0000FF"/>
-          <w:sz w:val="18"/>
-          <w:szCs w:val="18"/>
-        </w:rPr>
-      </w:pPr>
-      <w:r>
-        <w:rPr>
-          <w:rFonts w:hint="eastAsia"/>
-          <w:i/>
-          <w:color w:val="0000FF"/>
-          <w:sz w:val="18"/>
-          <w:szCs w:val="18"/>
-        </w:rPr>
-        <w:t>[</w:t>
-      </w:r>
-      <w:proofErr w:type="gramStart"/>
-      <w:r>
-        <w:rPr>
-          <w:rFonts w:hint="eastAsia"/>
-          <w:i/>
-          <w:color w:val="0000FF"/>
-          <w:sz w:val="18"/>
-          <w:szCs w:val="18"/>
-        </w:rPr>
-        <w:t>包括测试运行的结果记录</w:t>
-      </w:r>
-      <w:r>
-        <w:rPr>
-          <w:rFonts w:hint="eastAsia"/>
-          <w:i/>
-          <w:color w:val="0000FF"/>
-          <w:sz w:val="18"/>
-          <w:szCs w:val="18"/>
-        </w:rPr>
-        <w:t>,</w:t>
-      </w:r>
-      <w:r>
-        <w:rPr>
-          <w:rFonts w:hint="eastAsia"/>
-          <w:i/>
-          <w:color w:val="0000FF"/>
-          <w:sz w:val="18"/>
-          <w:szCs w:val="18"/>
-        </w:rPr>
-        <w:t>可在测试用例中直接体现</w:t>
-      </w:r>
-      <w:proofErr w:type="gramEnd"/>
-      <w:r>
-        <w:rPr>
-          <w:rFonts w:hint="eastAsia"/>
-          <w:i/>
-          <w:color w:val="0000FF"/>
-          <w:sz w:val="18"/>
-          <w:szCs w:val="18"/>
-        </w:rPr>
-        <w:t>，即指明相关的测试用例文档名</w:t>
-      </w:r>
-      <w:r>
-        <w:rPr>
-          <w:rFonts w:hint="eastAsia"/>
-          <w:i/>
-          <w:color w:val="0000FF"/>
-          <w:sz w:val="18"/>
-          <w:szCs w:val="18"/>
-        </w:rPr>
-        <w:t>并随同本报告一同提交</w:t>
-      </w:r>
-      <w:r>
-        <w:rPr>
-          <w:rFonts w:hint="eastAsia"/>
-          <w:i/>
-          <w:color w:val="0000FF"/>
-          <w:sz w:val="18"/>
-          <w:szCs w:val="18"/>
-        </w:rPr>
-        <w:t>]</w:t>
-      </w:r>
-    </w:p>
-    <w:p>
-      <w:pPr>
-        <w:rPr>
           <w:b/>
           <w:bCs/>
           <w:sz w:val="28"/>
@@ -2913,75 +2702,6 @@
           <w:sz w:val="28"/>
         </w:rPr>
         <w:t>修改记录</w:t>
-      </w:r>
-    </w:p>
-    <w:p>
-      <w:pPr>
-        <w:rPr>
-          <w:b/>
-          <w:bCs/>
-          <w:sz w:val="28"/>
-        </w:rPr>
-      </w:pPr>
-      <w:r>
-        <w:rPr>
-          <w:rFonts w:hint="eastAsia"/>
-          <w:i/>
-          <w:color w:val="0000FF"/>
-          <w:sz w:val="18"/>
-          <w:szCs w:val="18"/>
-        </w:rPr>
-        <w:t>[</w:t>
-      </w:r>
-      <w:r>
-        <w:rPr>
-          <w:rFonts w:hint="eastAsia"/>
-          <w:i/>
-          <w:color w:val="0000FF"/>
-          <w:sz w:val="18"/>
-          <w:szCs w:val="18"/>
-        </w:rPr>
-        <w:t>可在</w:t>
-      </w:r>
-      <w:r>
-        <w:rPr>
-          <w:rFonts w:hint="eastAsia"/>
-          <w:i/>
-          <w:color w:val="0000FF"/>
-          <w:sz w:val="18"/>
-          <w:szCs w:val="18"/>
-        </w:rPr>
-        <w:t>缺陷问题报告单中体现</w:t>
-      </w:r>
-      <w:r>
-        <w:rPr>
-          <w:rFonts w:hint="eastAsia"/>
-          <w:i/>
-          <w:color w:val="0000FF"/>
-          <w:sz w:val="18"/>
-          <w:szCs w:val="18"/>
-        </w:rPr>
-        <w:t>，即指明相关的缺陷信息文档名</w:t>
-      </w:r>
-      <w:r>
-        <w:rPr>
-          <w:rFonts w:hint="eastAsia"/>
-          <w:i/>
-          <w:color w:val="0000FF"/>
-          <w:sz w:val="18"/>
-          <w:szCs w:val="18"/>
-        </w:rPr>
-        <w:t>并随同本报告一同提交</w:t>
-      </w:r>
-      <w:r>
-        <w:rPr>
-          <w:rFonts w:hint="eastAsia"/>
-          <w:i/>
-          <w:color w:val="0000FF"/>
-          <w:sz w:val="18"/>
-          <w:szCs w:val="18"/>
-        </w:rPr>
-        <w:t>]</w:t>
       </w:r>
     </w:p>
     <w:p>
